--- a/Doc/burndown2.docx
+++ b/Doc/burndown2.docx
@@ -1,71 +1,172 @@
 
 <file path=word/document.xml><?xml version="1.0" encoding="utf-8"?>
-<w:document xmlns:wpc="http://schemas.microsoft.com/office/word/2010/wordprocessingCanvas" xmlns:mc="http://schemas.openxmlformats.org/markup-compatibility/2006" xmlns:o="urn:schemas-microsoft-com:office:office" xmlns:r="http://schemas.openxmlformats.org/officeDocument/2006/relationships" xmlns:m="http://schemas.openxmlformats.org/officeDocument/2006/math" xmlns:v="urn:schemas-microsoft-com:vml" xmlns:wp14="http://schemas.microsoft.com/office/word/2010/wordprocessingDrawing" xmlns:wp="http://schemas.openxmlformats.org/drawingml/2006/wordprocessingDrawing" xmlns:w10="urn:schemas-microsoft-com:office:word" xmlns:w="http://schemas.openxmlformats.org/wordprocessingml/2006/main" xmlns:w14="http://schemas.microsoft.com/office/word/2010/wordml" xmlns:wpg="http://schemas.microsoft.com/office/word/2010/wordprocessingGroup" xmlns:wpi="http://schemas.microsoft.com/office/word/2010/wordprocessingInk" xmlns:wne="http://schemas.microsoft.com/office/word/2006/wordml" xmlns:wps="http://schemas.microsoft.com/office/word/2010/wordprocessingShape" mc:Ignorable="w14 wp14">
+<w:document xmlns:wpc="http://schemas.microsoft.com/office/word/2010/wordprocessingCanvas" xmlns:mo="http://schemas.microsoft.com/office/mac/office/2008/main" xmlns:mc="http://schemas.openxmlformats.org/markup-compatibility/2006" xmlns:mv="urn:schemas-microsoft-com:mac:vml" xmlns:o="urn:schemas-microsoft-com:office:office" xmlns:r="http://schemas.openxmlformats.org/officeDocument/2006/relationships" xmlns:m="http://schemas.openxmlformats.org/officeDocument/2006/math" xmlns:v="urn:schemas-microsoft-com:vml" xmlns:wp14="http://schemas.microsoft.com/office/word/2010/wordprocessingDrawing" xmlns:wp="http://schemas.openxmlformats.org/drawingml/2006/wordprocessingDrawing" xmlns:w10="urn:schemas-microsoft-com:office:word" xmlns:w="http://schemas.openxmlformats.org/wordprocessingml/2006/main" xmlns:w14="http://schemas.microsoft.com/office/word/2010/wordml" xmlns:wpg="http://schemas.microsoft.com/office/word/2010/wordprocessingGroup" xmlns:wpi="http://schemas.microsoft.com/office/word/2010/wordprocessingInk" xmlns:wne="http://schemas.microsoft.com/office/word/2006/wordml" xmlns:wps="http://schemas.microsoft.com/office/word/2010/wordprocessingShape" mc:Ignorable="w14 wp14">
   <w:body>
     <w:p>
-      <w:bookmarkStart w:id="0" w:name="_GoBack"/>
-      <w:bookmarkEnd w:id="0"/>
       <w:r>
         <w:rPr>
           <w:noProof/>
           <w:color w:val="FF0000"/>
           <w:sz w:val="32"/>
           <w:szCs w:val="32"/>
-          <w:lang w:eastAsia="de-CH"/>
-        </w:rPr>
-        <w:pict>
-          <v:shapetype id="_x0000_t202" coordsize="21600,21600" o:spt="202" path="m,l,21600r21600,l21600,xe">
-            <v:stroke joinstyle="miter"/>
-            <v:path gradientshapeok="t" o:connecttype="rect"/>
-          </v:shapetype>
-          <v:shape id="Textfeld 1" o:spid="_x0000_s1026" type="#_x0000_t202" style="position:absolute;margin-left:440.95pt;margin-top:-6.6pt;width:2in;height:50.25pt;z-index:251659264;visibility:visible;mso-wrap-style:none;mso-height-percent:0;mso-wrap-distance-left:9pt;mso-wrap-distance-top:0;mso-wrap-distance-right:9pt;mso-wrap-distance-bottom:0;mso-position-horizontal:absolute;mso-position-horizontal-relative:text;mso-position-vertical:absolute;mso-position-vertical-relative:text;mso-height-percent:0;mso-height-relative:margin;v-text-anchor:top" o:gfxdata="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" filled="f" stroked="f">
-            <v:fill o:detectmouseclick="t"/>
-            <v:textbox>
-              <w:txbxContent>
-                <w:p>
-                  <w:pPr>
-                    <w:ind w:left="-567" w:firstLine="567"/>
-                    <w:jc w:val="center"/>
-                    <w:rPr>
-                      <w:b/>
-                      <w:color w:val="0F243E" w:themeColor="text2" w:themeShade="80"/>
-                      <w:sz w:val="72"/>
-                      <w:szCs w:val="72"/>
-                    </w:rPr>
-                  </w:pPr>
-                  <w:r>
-                    <w:rPr>
-                      <w:b/>
-                      <w:color w:val="0F243E" w:themeColor="text2" w:themeShade="80"/>
-                      <w:sz w:val="72"/>
-                      <w:szCs w:val="72"/>
-                    </w:rPr>
-                    <w:t xml:space="preserve">Burn Down Iteration </w:t>
-                  </w:r>
-                  <w:r>
-                    <w:rPr>
-                      <w:b/>
-                      <w:color w:val="0F243E" w:themeColor="text2" w:themeShade="80"/>
-                      <w:sz w:val="72"/>
-                      <w:szCs w:val="72"/>
-                    </w:rPr>
-                    <w:t>II</w:t>
-                  </w:r>
-                </w:p>
-                <w:p>
-                  <w:pPr>
-                    <w:rPr>
-                      <w:b/>
-                      <w:color w:val="EEECE1" w:themeColor="background2"/>
-                      <w:sz w:val="72"/>
-                      <w:szCs w:val="72"/>
-                    </w:rPr>
-                  </w:pPr>
-                </w:p>
-              </w:txbxContent>
-            </v:textbox>
-          </v:shape>
-        </w:pict>
+          <w:lang w:val="de-DE" w:eastAsia="de-DE"/>
+        </w:rPr>
+        <mc:AlternateContent>
+          <mc:Choice Requires="wps">
+            <w:drawing>
+              <wp:anchor distT="0" distB="0" distL="114300" distR="114300" simplePos="0" relativeHeight="251659264" behindDoc="0" locked="0" layoutInCell="1" allowOverlap="1" wp14:anchorId="470B52B8" wp14:editId="2A7C413D">
+                <wp:simplePos x="0" y="0"/>
+                <wp:positionH relativeFrom="column">
+                  <wp:posOffset>5600065</wp:posOffset>
+                </wp:positionH>
+                <wp:positionV relativeFrom="paragraph">
+                  <wp:posOffset>-83820</wp:posOffset>
+                </wp:positionV>
+                <wp:extent cx="4427220" cy="638175"/>
+                <wp:effectExtent l="0" t="0" r="0" b="0"/>
+                <wp:wrapNone/>
+                <wp:docPr id="7" name="Textfeld 1"/>
+                <wp:cNvGraphicFramePr>
+                  <a:graphicFrameLocks xmlns:a="http://schemas.openxmlformats.org/drawingml/2006/main"/>
+                </wp:cNvGraphicFramePr>
+                <a:graphic xmlns:a="http://schemas.openxmlformats.org/drawingml/2006/main">
+                  <a:graphicData uri="http://schemas.microsoft.com/office/word/2010/wordprocessingShape">
+                    <wps:wsp>
+                      <wps:cNvSpPr txBox="1">
+                        <a:spLocks/>
+                      </wps:cNvSpPr>
+                      <wps:spPr>
+                        <a:xfrm>
+                          <a:off x="0" y="0"/>
+                          <a:ext cx="4427220" cy="638175"/>
+                        </a:xfrm>
+                        <a:prstGeom prst="rect">
+                          <a:avLst/>
+                        </a:prstGeom>
+                        <a:noFill/>
+                        <a:ln>
+                          <a:noFill/>
+                        </a:ln>
+                        <a:effectLst/>
+                      </wps:spPr>
+                      <wps:txbx>
+                        <w:txbxContent>
+                          <w:p>
+                            <w:pPr>
+                              <w:ind w:left="-567" w:firstLine="567"/>
+                              <w:jc w:val="center"/>
+                              <w:rPr>
+                                <w:b/>
+                                <w:color w:val="0F243E" w:themeColor="text2" w:themeShade="80"/>
+                                <w:sz w:val="72"/>
+                                <w:szCs w:val="72"/>
+                              </w:rPr>
+                            </w:pPr>
+                            <w:r>
+                              <w:rPr>
+                                <w:b/>
+                                <w:color w:val="0F243E" w:themeColor="text2" w:themeShade="80"/>
+                                <w:sz w:val="72"/>
+                                <w:szCs w:val="72"/>
+                              </w:rPr>
+                              <w:t xml:space="preserve">Burn Down Iteration </w:t>
+                            </w:r>
+                            <w:r>
+                              <w:rPr>
+                                <w:b/>
+                                <w:color w:val="0F243E" w:themeColor="text2" w:themeShade="80"/>
+                                <w:sz w:val="72"/>
+                                <w:szCs w:val="72"/>
+                              </w:rPr>
+                              <w:t>II</w:t>
+                            </w:r>
+                          </w:p>
+                          <w:p>
+                            <w:pPr>
+                              <w:rPr>
+                                <w:b/>
+                                <w:color w:val="EEECE1" w:themeColor="background2"/>
+                                <w:sz w:val="72"/>
+                                <w:szCs w:val="72"/>
+                              </w:rPr>
+                            </w:pPr>
+                          </w:p>
+                        </w:txbxContent>
+                      </wps:txbx>
+                      <wps:bodyPr rot="0" spcFirstLastPara="0" vertOverflow="overflow" horzOverflow="overflow" vert="horz" wrap="none" lIns="91440" tIns="45720" rIns="91440" bIns="45720" numCol="1" spcCol="0" rtlCol="0" fromWordArt="0" anchor="t" anchorCtr="0" forceAA="0" compatLnSpc="1">
+                        <a:prstTxWarp prst="textNoShape">
+                          <a:avLst/>
+                        </a:prstTxWarp>
+                        <a:noAutofit/>
+                      </wps:bodyPr>
+                    </wps:wsp>
+                  </a:graphicData>
+                </a:graphic>
+                <wp14:sizeRelH relativeFrom="page">
+                  <wp14:pctWidth>0</wp14:pctWidth>
+                </wp14:sizeRelH>
+                <wp14:sizeRelV relativeFrom="margin">
+                  <wp14:pctHeight>0</wp14:pctHeight>
+                </wp14:sizeRelV>
+              </wp:anchor>
+            </w:drawing>
+          </mc:Choice>
+          <mc:Fallback>
+            <w:pict>
+              <v:shapetype id="_x0000_t202" coordsize="21600,21600" o:spt="202" path="m0,0l0,21600,21600,21600,21600,0xe">
+                <v:stroke joinstyle="miter"/>
+                <v:path gradientshapeok="t" o:connecttype="rect"/>
+              </v:shapetype>
+              <v:shape id="Textfeld 1" o:spid="_x0000_s1026" type="#_x0000_t202" style="position:absolute;margin-left:440.95pt;margin-top:-6.55pt;width:348.6pt;height:50.25pt;z-index:251659264;visibility:visible;mso-wrap-style:none;mso-width-percent:0;mso-height-percent:0;mso-wrap-distance-left:9pt;mso-wrap-distance-top:0;mso-wrap-distance-right:9pt;mso-wrap-distance-bottom:0;mso-position-horizontal:absolute;mso-position-horizontal-relative:text;mso-position-vertical:absolute;mso-position-vertical-relative:text;mso-width-percent:0;mso-height-percent:0;mso-width-relative:page;mso-height-relative:margin;v-text-anchor:top" o:gfxdata="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" filled="f" stroked="f">
+                <v:path arrowok="t"/>
+                <v:textbox>
+                  <w:txbxContent>
+                    <w:p>
+                      <w:pPr>
+                        <w:ind w:left="-567" w:firstLine="567"/>
+                        <w:jc w:val="center"/>
+                        <w:rPr>
+                          <w:b/>
+                          <w:color w:val="0F243E" w:themeColor="text2" w:themeShade="80"/>
+                          <w:sz w:val="72"/>
+                          <w:szCs w:val="72"/>
+                        </w:rPr>
+                      </w:pPr>
+                      <w:r>
+                        <w:rPr>
+                          <w:b/>
+                          <w:color w:val="0F243E" w:themeColor="text2" w:themeShade="80"/>
+                          <w:sz w:val="72"/>
+                          <w:szCs w:val="72"/>
+                        </w:rPr>
+                        <w:t xml:space="preserve">Burn Down Iteration </w:t>
+                      </w:r>
+                      <w:r>
+                        <w:rPr>
+                          <w:b/>
+                          <w:color w:val="0F243E" w:themeColor="text2" w:themeShade="80"/>
+                          <w:sz w:val="72"/>
+                          <w:szCs w:val="72"/>
+                        </w:rPr>
+                        <w:t>II</w:t>
+                      </w:r>
+                    </w:p>
+                    <w:p>
+                      <w:pPr>
+                        <w:rPr>
+                          <w:b/>
+                          <w:color w:val="EEECE1" w:themeColor="background2"/>
+                          <w:sz w:val="72"/>
+                          <w:szCs w:val="72"/>
+                        </w:rPr>
+                      </w:pPr>
+                    </w:p>
+                  </w:txbxContent>
+                </v:textbox>
+              </v:shape>
+            </w:pict>
+          </mc:Fallback>
+        </mc:AlternateContent>
       </w:r>
       <w:r>
         <w:rPr>
@@ -97,17 +198,82 @@
           <w:color w:val="00B050"/>
           <w:sz w:val="32"/>
           <w:szCs w:val="32"/>
-          <w:lang w:eastAsia="de-CH"/>
-        </w:rPr>
-        <w:pict>
-          <v:shapetype id="_x0000_t32" coordsize="21600,21600" o:spt="32" o:oned="t" path="m,l21600,21600e" filled="f">
-            <v:path arrowok="t" fillok="f" o:connecttype="none"/>
-            <o:lock v:ext="edit" shapetype="t"/>
-          </v:shapetype>
-          <v:shape id="_x0000_s1034" type="#_x0000_t32" style="position:absolute;left:0;text-align:left;margin-left:76.85pt;margin-top:5.95pt;width:315.95pt;height:113.45pt;z-index:251665408" o:connectortype="straight">
-            <v:stroke endarrow="block"/>
-          </v:shape>
-        </w:pict>
+          <w:lang w:val="de-DE" w:eastAsia="de-DE"/>
+        </w:rPr>
+        <mc:AlternateContent>
+          <mc:Choice Requires="wps">
+            <w:drawing>
+              <wp:anchor distT="0" distB="0" distL="114300" distR="114300" simplePos="0" relativeHeight="251665408" behindDoc="0" locked="0" layoutInCell="1" allowOverlap="1" wp14:anchorId="1871327D" wp14:editId="7A7A2BB8">
+                <wp:simplePos x="0" y="0"/>
+                <wp:positionH relativeFrom="column">
+                  <wp:posOffset>975995</wp:posOffset>
+                </wp:positionH>
+                <wp:positionV relativeFrom="paragraph">
+                  <wp:posOffset>75565</wp:posOffset>
+                </wp:positionV>
+                <wp:extent cx="4012565" cy="1440815"/>
+                <wp:effectExtent l="15240" t="19050" r="36195" b="38735"/>
+                <wp:wrapNone/>
+                <wp:docPr id="6" name="AutoShape 10"/>
+                <wp:cNvGraphicFramePr>
+                  <a:graphicFrameLocks xmlns:a="http://schemas.openxmlformats.org/drawingml/2006/main"/>
+                </wp:cNvGraphicFramePr>
+                <a:graphic xmlns:a="http://schemas.openxmlformats.org/drawingml/2006/main">
+                  <a:graphicData uri="http://schemas.microsoft.com/office/word/2010/wordprocessingShape">
+                    <wps:wsp>
+                      <wps:cNvCnPr>
+                        <a:cxnSpLocks noChangeShapeType="1"/>
+                      </wps:cNvCnPr>
+                      <wps:spPr bwMode="auto">
+                        <a:xfrm>
+                          <a:off x="0" y="0"/>
+                          <a:ext cx="4012565" cy="1440815"/>
+                        </a:xfrm>
+                        <a:prstGeom prst="straightConnector1">
+                          <a:avLst/>
+                        </a:prstGeom>
+                        <a:noFill/>
+                        <a:ln w="9525">
+                          <a:solidFill>
+                            <a:srgbClr val="000000"/>
+                          </a:solidFill>
+                          <a:round/>
+                          <a:headEnd/>
+                          <a:tailEnd type="triangle" w="med" len="med"/>
+                        </a:ln>
+                        <a:extLst>
+                          <a:ext uri="{909E8E84-426E-40dd-AFC4-6F175D3DCCD1}">
+                            <a14:hiddenFill xmlns:a14="http://schemas.microsoft.com/office/drawing/2010/main">
+                              <a:noFill/>
+                            </a14:hiddenFill>
+                          </a:ext>
+                        </a:extLst>
+                      </wps:spPr>
+                      <wps:bodyPr/>
+                    </wps:wsp>
+                  </a:graphicData>
+                </a:graphic>
+                <wp14:sizeRelH relativeFrom="page">
+                  <wp14:pctWidth>0</wp14:pctWidth>
+                </wp14:sizeRelH>
+                <wp14:sizeRelV relativeFrom="page">
+                  <wp14:pctHeight>0</wp14:pctHeight>
+                </wp14:sizeRelV>
+              </wp:anchor>
+            </w:drawing>
+          </mc:Choice>
+          <mc:Fallback>
+            <w:pict>
+              <v:shapetype id="_x0000_t32" coordsize="21600,21600" o:spt="32" o:oned="t" path="m0,0l21600,21600e" filled="f">
+                <v:path arrowok="t" fillok="f" o:connecttype="none"/>
+                <o:lock v:ext="edit" shapetype="t"/>
+              </v:shapetype>
+              <v:shape id="AutoShape 10" o:spid="_x0000_s1026" type="#_x0000_t32" style="position:absolute;margin-left:76.85pt;margin-top:5.95pt;width:315.95pt;height:113.45pt;z-index:251665408;visibility:visible;mso-wrap-style:square;mso-width-percent:0;mso-height-percent:0;mso-wrap-distance-left:9pt;mso-wrap-distance-top:0;mso-wrap-distance-right:9pt;mso-wrap-distance-bottom:0;mso-position-horizontal:absolute;mso-position-horizontal-relative:text;mso-position-vertical:absolute;mso-position-vertical-relative:text;mso-width-percent:0;mso-height-percent:0;mso-width-relative:page;mso-height-relative:page" o:gfxdata="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">
+                <v:stroke endarrow="block"/>
+              </v:shape>
+            </w:pict>
+          </mc:Fallback>
+        </mc:AlternateContent>
       </w:r>
       <w:r>
         <w:rPr>
@@ -115,11 +281,83 @@
           <w:color w:val="FF0000"/>
           <w:sz w:val="32"/>
           <w:szCs w:val="32"/>
-          <w:lang w:eastAsia="de-CH"/>
-        </w:rPr>
-        <w:pict>
-          <v:rect id="Rechteck 2" o:spid="_x0000_s1030" style="position:absolute;left:0;text-align:left;margin-left:70.1pt;margin-top:1.15pt;width:6.75pt;height:482.9pt;z-index:251660288;visibility:visible;mso-wrap-style:square;mso-height-percent:0;mso-wrap-distance-left:9pt;mso-wrap-distance-top:0;mso-wrap-distance-right:9pt;mso-wrap-distance-bottom:0;mso-position-horizontal:absolute;mso-position-horizontal-relative:text;mso-position-vertical:absolute;mso-position-vertical-relative:text;mso-height-percent:0;mso-height-relative:margin;v-text-anchor:middle" o:gfxdata="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" fillcolor="#4f81bd [3204]" strokecolor="#243f60 [1604]" strokeweight="2pt"/>
-        </w:pict>
+          <w:lang w:val="de-DE" w:eastAsia="de-DE"/>
+        </w:rPr>
+        <mc:AlternateContent>
+          <mc:Choice Requires="wps">
+            <w:drawing>
+              <wp:anchor distT="0" distB="0" distL="114300" distR="114300" simplePos="0" relativeHeight="251660288" behindDoc="0" locked="0" layoutInCell="1" allowOverlap="1" wp14:anchorId="49AAB07D" wp14:editId="3F27A72F">
+                <wp:simplePos x="0" y="0"/>
+                <wp:positionH relativeFrom="column">
+                  <wp:posOffset>890270</wp:posOffset>
+                </wp:positionH>
+                <wp:positionV relativeFrom="paragraph">
+                  <wp:posOffset>14605</wp:posOffset>
+                </wp:positionV>
+                <wp:extent cx="85725" cy="6132830"/>
+                <wp:effectExtent l="0" t="0" r="15875" b="13970"/>
+                <wp:wrapNone/>
+                <wp:docPr id="3" name="Rechteck 2"/>
+                <wp:cNvGraphicFramePr>
+                  <a:graphicFrameLocks xmlns:a="http://schemas.openxmlformats.org/drawingml/2006/main"/>
+                </wp:cNvGraphicFramePr>
+                <a:graphic xmlns:a="http://schemas.openxmlformats.org/drawingml/2006/main">
+                  <a:graphicData uri="http://schemas.microsoft.com/office/word/2010/wordprocessingShape">
+                    <wps:wsp>
+                      <wps:cNvSpPr>
+                        <a:spLocks/>
+                      </wps:cNvSpPr>
+                      <wps:spPr>
+                        <a:xfrm>
+                          <a:off x="0" y="0"/>
+                          <a:ext cx="85725" cy="6132830"/>
+                        </a:xfrm>
+                        <a:prstGeom prst="rect">
+                          <a:avLst/>
+                        </a:prstGeom>
+                      </wps:spPr>
+                      <wps:style>
+                        <a:lnRef idx="2">
+                          <a:schemeClr val="accent1">
+                            <a:shade val="50000"/>
+                          </a:schemeClr>
+                        </a:lnRef>
+                        <a:fillRef idx="1">
+                          <a:schemeClr val="accent1"/>
+                        </a:fillRef>
+                        <a:effectRef idx="0">
+                          <a:schemeClr val="accent1"/>
+                        </a:effectRef>
+                        <a:fontRef idx="minor">
+                          <a:schemeClr val="lt1"/>
+                        </a:fontRef>
+                      </wps:style>
+                      <wps:bodyPr rot="0" spcFirstLastPara="0" vertOverflow="overflow" horzOverflow="overflow" vert="horz" wrap="square" lIns="91440" tIns="45720" rIns="91440" bIns="45720" numCol="1" spcCol="0" rtlCol="0" fromWordArt="0" anchor="ctr" anchorCtr="0" forceAA="0" compatLnSpc="1">
+                        <a:prstTxWarp prst="textNoShape">
+                          <a:avLst/>
+                        </a:prstTxWarp>
+                        <a:noAutofit/>
+                      </wps:bodyPr>
+                    </wps:wsp>
+                  </a:graphicData>
+                </a:graphic>
+                <wp14:sizeRelH relativeFrom="page">
+                  <wp14:pctWidth>0</wp14:pctWidth>
+                </wp14:sizeRelH>
+                <wp14:sizeRelV relativeFrom="margin">
+                  <wp14:pctHeight>0</wp14:pctHeight>
+                </wp14:sizeRelV>
+              </wp:anchor>
+            </w:drawing>
+          </mc:Choice>
+          <mc:Fallback>
+            <w:pict>
+              <v:rect id="Rechteck 2" o:spid="_x0000_s1026" style="position:absolute;margin-left:70.1pt;margin-top:1.15pt;width:6.75pt;height:482.9pt;z-index:251660288;visibility:visible;mso-wrap-style:square;mso-width-percent:0;mso-height-percent:0;mso-wrap-distance-left:9pt;mso-wrap-distance-top:0;mso-wrap-distance-right:9pt;mso-wrap-distance-bottom:0;mso-position-horizontal:absolute;mso-position-horizontal-relative:text;mso-position-vertical:absolute;mso-position-vertical-relative:text;mso-width-percent:0;mso-height-percent:0;mso-width-relative:page;mso-height-relative:margin;v-text-anchor:middle" o:gfxdata="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" fillcolor="#4f81bd [3204]" strokecolor="#243f60 [1604]" strokeweight="2pt">
+                <v:path arrowok="t"/>
+              </v:rect>
+            </w:pict>
+          </mc:Fallback>
+        </mc:AlternateContent>
       </w:r>
       <w:r>
         <w:rPr>
@@ -177,24 +415,190 @@
       <w:r>
         <w:rPr>
           <w:noProof/>
-          <w:color w:val="FF0000"/>
-          <w:sz w:val="24"/>
-          <w:szCs w:val="24"/>
-          <w:lang w:val="de-DE"/>
-        </w:rPr>
-        <w:pict>
-          <v:shape id="_x0000_s1035" type="#_x0000_t202" style="position:absolute;left:0;text-align:left;margin-left:401pt;margin-top:4.05pt;width:306.2pt;height:32.65pt;z-index:251667456;mso-height-percent:200;mso-height-percent:200;mso-width-relative:margin;mso-height-relative:margin" stroked="f">
-            <v:textbox style="mso-next-textbox:#_x0000_s1035;mso-fit-shape-to-text:t">
-              <w:txbxContent>
-                <w:p>
-                  <w:r>
-                    <w:t xml:space="preserve">2 Tasks fast abgeschlossen, Work left = 3 Tasks </w:t>
-                  </w:r>
-                </w:p>
-              </w:txbxContent>
-            </v:textbox>
-          </v:shape>
-        </w:pict>
+          <w:lang w:val="de-DE" w:eastAsia="de-DE"/>
+        </w:rPr>
+        <mc:AlternateContent>
+          <mc:Choice Requires="wps">
+            <w:drawing>
+              <wp:anchor distT="0" distB="0" distL="114300" distR="114300" simplePos="0" relativeHeight="251668480" behindDoc="0" locked="0" layoutInCell="1" allowOverlap="1" wp14:anchorId="34418566" wp14:editId="623274F5">
+                <wp:simplePos x="0" y="0"/>
+                <wp:positionH relativeFrom="column">
+                  <wp:posOffset>5029200</wp:posOffset>
+                </wp:positionH>
+                <wp:positionV relativeFrom="paragraph">
+                  <wp:posOffset>202565</wp:posOffset>
+                </wp:positionV>
+                <wp:extent cx="4715510" cy="4274185"/>
+                <wp:effectExtent l="17145" t="13970" r="29845" b="42545"/>
+                <wp:wrapThrough wrapText="bothSides">
+                  <wp:wrapPolygon edited="0">
+                    <wp:start x="-52" y="0"/>
+                    <wp:lineTo x="-52" y="144"/>
+                    <wp:lineTo x="20934" y="21600"/>
+                    <wp:lineTo x="21702" y="21600"/>
+                    <wp:lineTo x="21393" y="20599"/>
+                    <wp:lineTo x="21138" y="20313"/>
+                    <wp:lineTo x="154" y="0"/>
+                    <wp:lineTo x="-52" y="0"/>
+                  </wp:wrapPolygon>
+                </wp:wrapThrough>
+                <wp:docPr id="2" name="AutoShape 15"/>
+                <wp:cNvGraphicFramePr>
+                  <a:graphicFrameLocks xmlns:a="http://schemas.openxmlformats.org/drawingml/2006/main"/>
+                </wp:cNvGraphicFramePr>
+                <a:graphic xmlns:a="http://schemas.openxmlformats.org/drawingml/2006/main">
+                  <a:graphicData uri="http://schemas.microsoft.com/office/word/2010/wordprocessingShape">
+                    <wps:wsp>
+                      <wps:cNvCnPr>
+                        <a:cxnSpLocks noChangeShapeType="1"/>
+                      </wps:cNvCnPr>
+                      <wps:spPr bwMode="auto">
+                        <a:xfrm>
+                          <a:off x="0" y="0"/>
+                          <a:ext cx="4715510" cy="4274185"/>
+                        </a:xfrm>
+                        <a:prstGeom prst="straightConnector1">
+                          <a:avLst/>
+                        </a:prstGeom>
+                        <a:noFill/>
+                        <a:ln w="9525">
+                          <a:solidFill>
+                            <a:srgbClr val="000000"/>
+                          </a:solidFill>
+                          <a:round/>
+                          <a:headEnd/>
+                          <a:tailEnd type="triangle" w="med" len="med"/>
+                        </a:ln>
+                        <a:extLst>
+                          <a:ext uri="{909E8E84-426E-40dd-AFC4-6F175D3DCCD1}">
+                            <a14:hiddenFill xmlns:a14="http://schemas.microsoft.com/office/drawing/2010/main">
+                              <a:noFill/>
+                            </a14:hiddenFill>
+                          </a:ext>
+                        </a:extLst>
+                      </wps:spPr>
+                      <wps:bodyPr/>
+                    </wps:wsp>
+                  </a:graphicData>
+                </a:graphic>
+                <wp14:sizeRelH relativeFrom="page">
+                  <wp14:pctWidth>0</wp14:pctWidth>
+                </wp14:sizeRelH>
+                <wp14:sizeRelV relativeFrom="page">
+                  <wp14:pctHeight>0</wp14:pctHeight>
+                </wp14:sizeRelV>
+              </wp:anchor>
+            </w:drawing>
+          </mc:Choice>
+          <mc:Fallback>
+            <w:pict>
+              <v:shape id="AutoShape 15" o:spid="_x0000_s1026" type="#_x0000_t32" style="position:absolute;margin-left:396pt;margin-top:15.95pt;width:371.3pt;height:336.55pt;z-index:251668480;visibility:visible;mso-wrap-style:square;mso-width-percent:0;mso-height-percent:0;mso-wrap-distance-left:9pt;mso-wrap-distance-top:0;mso-wrap-distance-right:9pt;mso-wrap-distance-bottom:0;mso-position-horizontal:absolute;mso-position-horizontal-relative:text;mso-position-vertical:absolute;mso-position-vertical-relative:text;mso-width-percent:0;mso-height-percent:0;mso-width-relative:page;mso-height-relative:page" o:gfxdata="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">
+                <v:stroke endarrow="block"/>
+                <w10:wrap type="through"/>
+              </v:shape>
+            </w:pict>
+          </mc:Fallback>
+        </mc:AlternateContent>
+      </w:r>
+      <w:r>
+        <w:rPr>
+          <w:noProof/>
+          <w:color w:val="FF0000"/>
+          <w:sz w:val="24"/>
+          <w:szCs w:val="24"/>
+          <w:lang w:val="de-DE" w:eastAsia="de-DE"/>
+        </w:rPr>
+        <mc:AlternateContent>
+          <mc:Choice Requires="wps">
+            <w:drawing>
+              <wp:anchor distT="0" distB="0" distL="114300" distR="114300" simplePos="0" relativeHeight="251667456" behindDoc="0" locked="0" layoutInCell="1" allowOverlap="1" wp14:anchorId="50A779AA" wp14:editId="1DF75A60">
+                <wp:simplePos x="0" y="0"/>
+                <wp:positionH relativeFrom="column">
+                  <wp:posOffset>5092700</wp:posOffset>
+                </wp:positionH>
+                <wp:positionV relativeFrom="paragraph">
+                  <wp:posOffset>51435</wp:posOffset>
+                </wp:positionV>
+                <wp:extent cx="3888740" cy="414655"/>
+                <wp:effectExtent l="4445" t="3175" r="5715" b="1270"/>
+                <wp:wrapNone/>
+                <wp:docPr id="1" name="Text Box 11"/>
+                <wp:cNvGraphicFramePr>
+                  <a:graphicFrameLocks xmlns:a="http://schemas.openxmlformats.org/drawingml/2006/main"/>
+                </wp:cNvGraphicFramePr>
+                <a:graphic xmlns:a="http://schemas.openxmlformats.org/drawingml/2006/main">
+                  <a:graphicData uri="http://schemas.microsoft.com/office/word/2010/wordprocessingShape">
+                    <wps:wsp>
+                      <wps:cNvSpPr txBox="1">
+                        <a:spLocks noChangeArrowheads="1"/>
+                      </wps:cNvSpPr>
+                      <wps:spPr bwMode="auto">
+                        <a:xfrm>
+                          <a:off x="0" y="0"/>
+                          <a:ext cx="3888740" cy="414655"/>
+                        </a:xfrm>
+                        <a:prstGeom prst="rect">
+                          <a:avLst/>
+                        </a:prstGeom>
+                        <a:solidFill>
+                          <a:srgbClr val="FFFFFF"/>
+                        </a:solidFill>
+                        <a:ln>
+                          <a:noFill/>
+                        </a:ln>
+                        <a:extLst>
+                          <a:ext uri="{91240B29-F687-4f45-9708-019B960494DF}">
+                            <a14:hiddenLine xmlns:a14="http://schemas.microsoft.com/office/drawing/2010/main" w="9525">
+                              <a:solidFill>
+                                <a:srgbClr val="000000"/>
+                              </a:solidFill>
+                              <a:miter lim="800000"/>
+                              <a:headEnd/>
+                              <a:tailEnd/>
+                            </a14:hiddenLine>
+                          </a:ext>
+                        </a:extLst>
+                      </wps:spPr>
+                      <wps:txbx>
+                        <w:txbxContent>
+                          <w:p>
+                            <w:r>
+                              <w:t xml:space="preserve">2 Tasks fast abgeschlossen, Work left = 3 Tasks </w:t>
+                            </w:r>
+                          </w:p>
+                        </w:txbxContent>
+                      </wps:txbx>
+                      <wps:bodyPr rot="0" vert="horz" wrap="square" lIns="91440" tIns="45720" rIns="91440" bIns="45720" anchor="t" anchorCtr="0" upright="1">
+                        <a:spAutoFit/>
+                      </wps:bodyPr>
+                    </wps:wsp>
+                  </a:graphicData>
+                </a:graphic>
+                <wp14:sizeRelH relativeFrom="margin">
+                  <wp14:pctWidth>0</wp14:pctWidth>
+                </wp14:sizeRelH>
+                <wp14:sizeRelV relativeFrom="margin">
+                  <wp14:pctHeight>20000</wp14:pctHeight>
+                </wp14:sizeRelV>
+              </wp:anchor>
+            </w:drawing>
+          </mc:Choice>
+          <mc:Fallback>
+            <w:pict>
+              <v:shape id="Text Box 11" o:spid="_x0000_s1027" type="#_x0000_t202" style="position:absolute;left:0;text-align:left;margin-left:401pt;margin-top:4.05pt;width:306.2pt;height:32.65pt;z-index:251667456;visibility:visible;mso-wrap-style:square;mso-width-percent:0;mso-height-percent:200;mso-wrap-distance-left:9pt;mso-wrap-distance-top:0;mso-wrap-distance-right:9pt;mso-wrap-distance-bottom:0;mso-position-horizontal:absolute;mso-position-horizontal-relative:text;mso-position-vertical:absolute;mso-position-vertical-relative:text;mso-width-percent:0;mso-height-percent:200;mso-width-relative:margin;mso-height-relative:margin;v-text-anchor:top" o:gfxdata="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" stroked="f">
+                <v:textbox style="mso-fit-shape-to-text:t">
+                  <w:txbxContent>
+                    <w:p>
+                      <w:r>
+                        <w:t xml:space="preserve">2 Tasks fast abgeschlossen, Work left = 3 Tasks </w:t>
+                      </w:r>
+                    </w:p>
+                  </w:txbxContent>
+                </v:textbox>
+              </v:shape>
+            </w:pict>
+          </mc:Fallback>
+        </mc:AlternateContent>
       </w:r>
       <w:r>
         <w:rPr>
@@ -236,11 +640,83 @@
       <w:r>
         <w:rPr>
           <w:noProof/>
-          <w:lang w:eastAsia="de-CH"/>
-        </w:rPr>
-        <w:pict>
-          <v:rect id="Rechteck 5" o:spid="_x0000_s1029" style="position:absolute;left:0;text-align:left;margin-left:12.7pt;margin-top:2.55pt;width:818.3pt;height:4.15pt;rotation:2185176fd;z-index:251662336;visibility:visible;mso-wrap-style:square;mso-width-percent:0;mso-height-percent:0;mso-wrap-distance-left:9pt;mso-wrap-distance-top:0;mso-wrap-distance-right:9pt;mso-wrap-distance-bottom:0;mso-position-horizontal:absolute;mso-position-horizontal-relative:text;mso-position-vertical:absolute;mso-position-vertical-relative:text;mso-width-percent:0;mso-height-percent:0;mso-width-relative:margin;mso-height-relative:margin;v-text-anchor:middle" o:gfxdata="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" fillcolor="#4f81bd [3204]" strokecolor="#243f60 [1604]" strokeweight="2pt"/>
-        </w:pict>
+          <w:lang w:val="de-DE" w:eastAsia="de-DE"/>
+        </w:rPr>
+        <mc:AlternateContent>
+          <mc:Choice Requires="wps">
+            <w:drawing>
+              <wp:anchor distT="0" distB="0" distL="114300" distR="114300" simplePos="0" relativeHeight="251662336" behindDoc="0" locked="0" layoutInCell="1" allowOverlap="1" wp14:anchorId="43F33FE8" wp14:editId="5CA707FA">
+                <wp:simplePos x="0" y="0"/>
+                <wp:positionH relativeFrom="column">
+                  <wp:posOffset>161290</wp:posOffset>
+                </wp:positionH>
+                <wp:positionV relativeFrom="paragraph">
+                  <wp:posOffset>32385</wp:posOffset>
+                </wp:positionV>
+                <wp:extent cx="10392410" cy="52705"/>
+                <wp:effectExtent l="0" t="2870200" r="0" b="2868295"/>
+                <wp:wrapNone/>
+                <wp:docPr id="5" name="Rechteck 5"/>
+                <wp:cNvGraphicFramePr>
+                  <a:graphicFrameLocks xmlns:a="http://schemas.openxmlformats.org/drawingml/2006/main"/>
+                </wp:cNvGraphicFramePr>
+                <a:graphic xmlns:a="http://schemas.openxmlformats.org/drawingml/2006/main">
+                  <a:graphicData uri="http://schemas.microsoft.com/office/word/2010/wordprocessingShape">
+                    <wps:wsp>
+                      <wps:cNvSpPr>
+                        <a:spLocks/>
+                      </wps:cNvSpPr>
+                      <wps:spPr>
+                        <a:xfrm rot="2000588">
+                          <a:off x="0" y="0"/>
+                          <a:ext cx="10392410" cy="52705"/>
+                        </a:xfrm>
+                        <a:prstGeom prst="rect">
+                          <a:avLst/>
+                        </a:prstGeom>
+                      </wps:spPr>
+                      <wps:style>
+                        <a:lnRef idx="2">
+                          <a:schemeClr val="accent1">
+                            <a:shade val="50000"/>
+                          </a:schemeClr>
+                        </a:lnRef>
+                        <a:fillRef idx="1">
+                          <a:schemeClr val="accent1"/>
+                        </a:fillRef>
+                        <a:effectRef idx="0">
+                          <a:schemeClr val="accent1"/>
+                        </a:effectRef>
+                        <a:fontRef idx="minor">
+                          <a:schemeClr val="lt1"/>
+                        </a:fontRef>
+                      </wps:style>
+                      <wps:bodyPr rot="0" spcFirstLastPara="0" vertOverflow="overflow" horzOverflow="overflow" vert="horz" wrap="square" lIns="91440" tIns="45720" rIns="91440" bIns="45720" numCol="1" spcCol="0" rtlCol="0" fromWordArt="0" anchor="ctr" anchorCtr="0" forceAA="0" compatLnSpc="1">
+                        <a:prstTxWarp prst="textNoShape">
+                          <a:avLst/>
+                        </a:prstTxWarp>
+                        <a:noAutofit/>
+                      </wps:bodyPr>
+                    </wps:wsp>
+                  </a:graphicData>
+                </a:graphic>
+                <wp14:sizeRelH relativeFrom="margin">
+                  <wp14:pctWidth>0</wp14:pctWidth>
+                </wp14:sizeRelH>
+                <wp14:sizeRelV relativeFrom="margin">
+                  <wp14:pctHeight>0</wp14:pctHeight>
+                </wp14:sizeRelV>
+              </wp:anchor>
+            </w:drawing>
+          </mc:Choice>
+          <mc:Fallback>
+            <w:pict>
+              <v:rect id="Rechteck 5" o:spid="_x0000_s1026" style="position:absolute;margin-left:12.7pt;margin-top:2.55pt;width:818.3pt;height:4.15pt;rotation:2185176fd;z-index:251662336;visibility:visible;mso-wrap-style:square;mso-width-percent:0;mso-height-percent:0;mso-wrap-distance-left:9pt;mso-wrap-distance-top:0;mso-wrap-distance-right:9pt;mso-wrap-distance-bottom:0;mso-position-horizontal:absolute;mso-position-horizontal-relative:text;mso-position-vertical:absolute;mso-position-vertical-relative:text;mso-width-percent:0;mso-height-percent:0;mso-width-relative:margin;mso-height-relative:margin;v-text-anchor:middle" o:gfxdata="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" fillcolor="#4f81bd [3204]" strokecolor="#243f60 [1604]" strokeweight="2pt">
+                <v:path arrowok="t"/>
+              </v:rect>
+            </w:pict>
+          </mc:Fallback>
+        </mc:AlternateContent>
       </w:r>
       <w:r>
         <w:rPr>
@@ -326,12 +802,17 @@
       <w:r>
         <w:tab/>
       </w:r>
-      <w:r>
-        <w:tab/>
-      </w:r>
-      <w:r>
-        <w:tab/>
-      </w:r>
+      <w:bookmarkStart w:id="0" w:name="_GoBack"/>
+      <w:r>
+        <w:tab/>
+      </w:r>
+      <w:r>
+        <w:t>Iteration 2 erfolgreich abgeschlossen. Stories erledigt</w:t>
+      </w:r>
+      <w:r>
+        <w:tab/>
+      </w:r>
+      <w:bookmarkEnd w:id="0"/>
     </w:p>
     <w:p>
       <w:pPr>
@@ -341,11 +822,83 @@
         <w:rPr>
           <w:noProof/>
           <w:color w:val="FF0000"/>
-          <w:lang w:eastAsia="de-CH"/>
-        </w:rPr>
-        <w:pict>
-          <v:rect id="Rechteck 4" o:spid="_x0000_s1028" style="position:absolute;left:0;text-align:left;margin-left:60.05pt;margin-top:23.8pt;width:719.95pt;height:8.1pt;z-index:251661312;visibility:visible;mso-wrap-style:square;mso-width-percent:0;mso-height-percent:0;mso-wrap-distance-left:9pt;mso-wrap-distance-top:0;mso-wrap-distance-right:9pt;mso-wrap-distance-bottom:0;mso-position-horizontal:absolute;mso-position-horizontal-relative:text;mso-position-vertical:absolute;mso-position-vertical-relative:text;mso-width-percent:0;mso-height-percent:0;mso-width-relative:margin;mso-height-relative:margin;v-text-anchor:middle" o:gfxdata="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" fillcolor="#4f81bd [3204]" strokecolor="#243f60 [1604]" strokeweight="2pt"/>
-        </w:pict>
+          <w:lang w:val="de-DE" w:eastAsia="de-DE"/>
+        </w:rPr>
+        <mc:AlternateContent>
+          <mc:Choice Requires="wps">
+            <w:drawing>
+              <wp:anchor distT="0" distB="0" distL="114300" distR="114300" simplePos="0" relativeHeight="251661312" behindDoc="0" locked="0" layoutInCell="1" allowOverlap="1" wp14:anchorId="65E77641" wp14:editId="52BF1911">
+                <wp:simplePos x="0" y="0"/>
+                <wp:positionH relativeFrom="column">
+                  <wp:posOffset>762635</wp:posOffset>
+                </wp:positionH>
+                <wp:positionV relativeFrom="paragraph">
+                  <wp:posOffset>302260</wp:posOffset>
+                </wp:positionV>
+                <wp:extent cx="9143365" cy="102870"/>
+                <wp:effectExtent l="0" t="0" r="26035" b="24130"/>
+                <wp:wrapNone/>
+                <wp:docPr id="4" name="Rechteck 4"/>
+                <wp:cNvGraphicFramePr>
+                  <a:graphicFrameLocks xmlns:a="http://schemas.openxmlformats.org/drawingml/2006/main"/>
+                </wp:cNvGraphicFramePr>
+                <a:graphic xmlns:a="http://schemas.openxmlformats.org/drawingml/2006/main">
+                  <a:graphicData uri="http://schemas.microsoft.com/office/word/2010/wordprocessingShape">
+                    <wps:wsp>
+                      <wps:cNvSpPr>
+                        <a:spLocks/>
+                      </wps:cNvSpPr>
+                      <wps:spPr>
+                        <a:xfrm>
+                          <a:off x="0" y="0"/>
+                          <a:ext cx="9143365" cy="102870"/>
+                        </a:xfrm>
+                        <a:prstGeom prst="rect">
+                          <a:avLst/>
+                        </a:prstGeom>
+                      </wps:spPr>
+                      <wps:style>
+                        <a:lnRef idx="2">
+                          <a:schemeClr val="accent1">
+                            <a:shade val="50000"/>
+                          </a:schemeClr>
+                        </a:lnRef>
+                        <a:fillRef idx="1">
+                          <a:schemeClr val="accent1"/>
+                        </a:fillRef>
+                        <a:effectRef idx="0">
+                          <a:schemeClr val="accent1"/>
+                        </a:effectRef>
+                        <a:fontRef idx="minor">
+                          <a:schemeClr val="lt1"/>
+                        </a:fontRef>
+                      </wps:style>
+                      <wps:bodyPr rot="0" spcFirstLastPara="0" vertOverflow="overflow" horzOverflow="overflow" vert="horz" wrap="square" lIns="91440" tIns="45720" rIns="91440" bIns="45720" numCol="1" spcCol="0" rtlCol="0" fromWordArt="0" anchor="ctr" anchorCtr="0" forceAA="0" compatLnSpc="1">
+                        <a:prstTxWarp prst="textNoShape">
+                          <a:avLst/>
+                        </a:prstTxWarp>
+                        <a:noAutofit/>
+                      </wps:bodyPr>
+                    </wps:wsp>
+                  </a:graphicData>
+                </a:graphic>
+                <wp14:sizeRelH relativeFrom="margin">
+                  <wp14:pctWidth>0</wp14:pctWidth>
+                </wp14:sizeRelH>
+                <wp14:sizeRelV relativeFrom="margin">
+                  <wp14:pctHeight>0</wp14:pctHeight>
+                </wp14:sizeRelV>
+              </wp:anchor>
+            </w:drawing>
+          </mc:Choice>
+          <mc:Fallback>
+            <w:pict>
+              <v:rect id="Rechteck 4" o:spid="_x0000_s1026" style="position:absolute;margin-left:60.05pt;margin-top:23.8pt;width:719.95pt;height:8.1pt;z-index:251661312;visibility:visible;mso-wrap-style:square;mso-width-percent:0;mso-height-percent:0;mso-wrap-distance-left:9pt;mso-wrap-distance-top:0;mso-wrap-distance-right:9pt;mso-wrap-distance-bottom:0;mso-position-horizontal:absolute;mso-position-horizontal-relative:text;mso-position-vertical:absolute;mso-position-vertical-relative:text;mso-width-percent:0;mso-height-percent:0;mso-width-relative:margin;mso-height-relative:margin;v-text-anchor:middle" o:gfxdata="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" fillcolor="#4f81bd [3204]" strokecolor="#243f60 [1604]" strokeweight="2pt">
+                <v:path arrowok="t"/>
+              </v:rect>
+            </w:pict>
+          </mc:Fallback>
+        </mc:AlternateContent>
       </w:r>
     </w:p>
     <w:p>
@@ -375,33 +928,112 @@
         <w:rPr>
           <w:noProof/>
           <w:color w:val="FF0000"/>
-          <w:lang w:eastAsia="de-CH"/>
-        </w:rPr>
-        <w:pict>
-          <v:shape id="Textfeld 2" o:spid="_x0000_s1027" type="#_x0000_t202" style="position:absolute;left:0;text-align:left;margin-left:342.5pt;margin-top:10.75pt;width:126.15pt;height:29.9pt;z-index:251664384;visibility:visible;mso-wrap-style:square;mso-width-percent:0;mso-height-percent:0;mso-wrap-distance-left:9pt;mso-wrap-distance-top:0;mso-wrap-distance-right:9pt;mso-wrap-distance-bottom:0;mso-position-horizontal:absolute;mso-position-horizontal-relative:text;mso-position-vertical:absolute;mso-position-vertical-relative:text;mso-width-percent:0;mso-height-percent:0;mso-width-relative:margin;mso-height-relative:margin;v-text-anchor:top" o:gfxdata="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" filled="f" stroked="f">
-            <v:textbox>
-              <w:txbxContent>
-                <w:p>
-                  <w:pPr>
-                    <w:rPr>
-                      <w:color w:val="0070C0"/>
-                      <w:sz w:val="32"/>
-                      <w:szCs w:val="32"/>
-                    </w:rPr>
-                  </w:pPr>
-                  <w:r>
-                    <w:rPr>
-                      <w:color w:val="0070C0"/>
-                      <w:sz w:val="32"/>
-                      <w:szCs w:val="32"/>
-                    </w:rPr>
-                    <w:t>Days left</w:t>
-                  </w:r>
-                </w:p>
-              </w:txbxContent>
-            </v:textbox>
-          </v:shape>
-        </w:pict>
+          <w:lang w:val="de-DE" w:eastAsia="de-DE"/>
+        </w:rPr>
+        <mc:AlternateContent>
+          <mc:Choice Requires="wps">
+            <w:drawing>
+              <wp:anchor distT="0" distB="0" distL="114300" distR="114300" simplePos="0" relativeHeight="251664384" behindDoc="0" locked="0" layoutInCell="1" allowOverlap="1" wp14:anchorId="7BB086AF" wp14:editId="3C4D3538">
+                <wp:simplePos x="0" y="0"/>
+                <wp:positionH relativeFrom="column">
+                  <wp:posOffset>4349750</wp:posOffset>
+                </wp:positionH>
+                <wp:positionV relativeFrom="paragraph">
+                  <wp:posOffset>136525</wp:posOffset>
+                </wp:positionV>
+                <wp:extent cx="1602105" cy="379730"/>
+                <wp:effectExtent l="0" t="0" r="0" b="1270"/>
+                <wp:wrapNone/>
+                <wp:docPr id="307" name="Textfeld 2"/>
+                <wp:cNvGraphicFramePr>
+                  <a:graphicFrameLocks xmlns:a="http://schemas.openxmlformats.org/drawingml/2006/main"/>
+                </wp:cNvGraphicFramePr>
+                <a:graphic xmlns:a="http://schemas.openxmlformats.org/drawingml/2006/main">
+                  <a:graphicData uri="http://schemas.microsoft.com/office/word/2010/wordprocessingShape">
+                    <wps:wsp>
+                      <wps:cNvSpPr txBox="1">
+                        <a:spLocks noChangeArrowheads="1"/>
+                      </wps:cNvSpPr>
+                      <wps:spPr bwMode="auto">
+                        <a:xfrm>
+                          <a:off x="0" y="0"/>
+                          <a:ext cx="1602105" cy="379730"/>
+                        </a:xfrm>
+                        <a:prstGeom prst="rect">
+                          <a:avLst/>
+                        </a:prstGeom>
+                        <a:noFill/>
+                        <a:ln w="9525">
+                          <a:noFill/>
+                          <a:miter lim="800000"/>
+                          <a:headEnd/>
+                          <a:tailEnd/>
+                        </a:ln>
+                      </wps:spPr>
+                      <wps:txbx>
+                        <w:txbxContent>
+                          <w:p>
+                            <w:pPr>
+                              <w:rPr>
+                                <w:color w:val="0070C0"/>
+                                <w:sz w:val="32"/>
+                                <w:szCs w:val="32"/>
+                              </w:rPr>
+                            </w:pPr>
+                            <w:r>
+                              <w:rPr>
+                                <w:color w:val="0070C0"/>
+                                <w:sz w:val="32"/>
+                                <w:szCs w:val="32"/>
+                              </w:rPr>
+                              <w:t>Days left</w:t>
+                            </w:r>
+                          </w:p>
+                        </w:txbxContent>
+                      </wps:txbx>
+                      <wps:bodyPr rot="0" vert="horz" wrap="square" lIns="91440" tIns="45720" rIns="91440" bIns="45720" anchor="t" anchorCtr="0">
+                        <a:noAutofit/>
+                      </wps:bodyPr>
+                    </wps:wsp>
+                  </a:graphicData>
+                </a:graphic>
+                <wp14:sizeRelH relativeFrom="margin">
+                  <wp14:pctWidth>0</wp14:pctWidth>
+                </wp14:sizeRelH>
+                <wp14:sizeRelV relativeFrom="margin">
+                  <wp14:pctHeight>0</wp14:pctHeight>
+                </wp14:sizeRelV>
+              </wp:anchor>
+            </w:drawing>
+          </mc:Choice>
+          <mc:Fallback>
+            <w:pict>
+              <v:shape id="Textfeld 2" o:spid="_x0000_s1028" type="#_x0000_t202" style="position:absolute;left:0;text-align:left;margin-left:342.5pt;margin-top:10.75pt;width:126.15pt;height:29.9pt;z-index:251664384;visibility:visible;mso-wrap-style:square;mso-width-percent:0;mso-height-percent:0;mso-wrap-distance-left:9pt;mso-wrap-distance-top:0;mso-wrap-distance-right:9pt;mso-wrap-distance-bottom:0;mso-position-horizontal:absolute;mso-position-horizontal-relative:text;mso-position-vertical:absolute;mso-position-vertical-relative:text;mso-width-percent:0;mso-height-percent:0;mso-width-relative:margin;mso-height-relative:margin;v-text-anchor:top" o:gfxdata="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" filled="f" stroked="f">
+                <v:textbox>
+                  <w:txbxContent>
+                    <w:p>
+                      <w:pPr>
+                        <w:rPr>
+                          <w:color w:val="0070C0"/>
+                          <w:sz w:val="32"/>
+                          <w:szCs w:val="32"/>
+                        </w:rPr>
+                      </w:pPr>
+                      <w:r>
+                        <w:rPr>
+                          <w:color w:val="0070C0"/>
+                          <w:sz w:val="32"/>
+                          <w:szCs w:val="32"/>
+                        </w:rPr>
+                        <w:t>Days left</w:t>
+                      </w:r>
+                    </w:p>
+                  </w:txbxContent>
+                </v:textbox>
+              </v:shape>
+            </w:pict>
+          </mc:Fallback>
+        </mc:AlternateContent>
       </w:r>
       <w:r>
         <w:rPr>
@@ -593,7 +1225,7 @@
 </file>
 
 <file path=word/endnotes.xml><?xml version="1.0" encoding="utf-8"?>
-<w:endnotes xmlns:wpc="http://schemas.microsoft.com/office/word/2010/wordprocessingCanvas" xmlns:mc="http://schemas.openxmlformats.org/markup-compatibility/2006" xmlns:o="urn:schemas-microsoft-com:office:office" xmlns:r="http://schemas.openxmlformats.org/officeDocument/2006/relationships" xmlns:m="http://schemas.openxmlformats.org/officeDocument/2006/math" xmlns:v="urn:schemas-microsoft-com:vml" xmlns:wp14="http://schemas.microsoft.com/office/word/2010/wordprocessingDrawing" xmlns:wp="http://schemas.openxmlformats.org/drawingml/2006/wordprocessingDrawing" xmlns:w10="urn:schemas-microsoft-com:office:word" xmlns:w="http://schemas.openxmlformats.org/wordprocessingml/2006/main" xmlns:w14="http://schemas.microsoft.com/office/word/2010/wordml" xmlns:wpg="http://schemas.microsoft.com/office/word/2010/wordprocessingGroup" xmlns:wpi="http://schemas.microsoft.com/office/word/2010/wordprocessingInk" xmlns:wne="http://schemas.microsoft.com/office/word/2006/wordml" xmlns:wps="http://schemas.microsoft.com/office/word/2010/wordprocessingShape" mc:Ignorable="w14 wp14">
+<w:endnotes xmlns:wpc="http://schemas.microsoft.com/office/word/2010/wordprocessingCanvas" xmlns:mo="http://schemas.microsoft.com/office/mac/office/2008/main" xmlns:mc="http://schemas.openxmlformats.org/markup-compatibility/2006" xmlns:mv="urn:schemas-microsoft-com:mac:vml" xmlns:o="urn:schemas-microsoft-com:office:office" xmlns:r="http://schemas.openxmlformats.org/officeDocument/2006/relationships" xmlns:m="http://schemas.openxmlformats.org/officeDocument/2006/math" xmlns:v="urn:schemas-microsoft-com:vml" xmlns:wp14="http://schemas.microsoft.com/office/word/2010/wordprocessingDrawing" xmlns:wp="http://schemas.openxmlformats.org/drawingml/2006/wordprocessingDrawing" xmlns:w10="urn:schemas-microsoft-com:office:word" xmlns:w="http://schemas.openxmlformats.org/wordprocessingml/2006/main" xmlns:w14="http://schemas.microsoft.com/office/word/2010/wordml" xmlns:wpg="http://schemas.microsoft.com/office/word/2010/wordprocessingGroup" xmlns:wpi="http://schemas.microsoft.com/office/word/2010/wordprocessingInk" xmlns:wne="http://schemas.microsoft.com/office/word/2006/wordml" xmlns:wps="http://schemas.microsoft.com/office/word/2010/wordprocessingShape" mc:Ignorable="w14 wp14">
   <w:endnote w:type="separator" w:id="-1">
     <w:p>
       <w:pPr>
@@ -618,10 +1250,10 @@
 </file>
 
 <file path=word/footer1.xml><?xml version="1.0" encoding="utf-8"?>
-<w:ftr xmlns:wpc="http://schemas.microsoft.com/office/word/2010/wordprocessingCanvas" xmlns:mc="http://schemas.openxmlformats.org/markup-compatibility/2006" xmlns:o="urn:schemas-microsoft-com:office:office" xmlns:r="http://schemas.openxmlformats.org/officeDocument/2006/relationships" xmlns:m="http://schemas.openxmlformats.org/officeDocument/2006/math" xmlns:v="urn:schemas-microsoft-com:vml" xmlns:wp14="http://schemas.microsoft.com/office/word/2010/wordprocessingDrawing" xmlns:wp="http://schemas.openxmlformats.org/drawingml/2006/wordprocessingDrawing" xmlns:w10="urn:schemas-microsoft-com:office:word" xmlns:w="http://schemas.openxmlformats.org/wordprocessingml/2006/main" xmlns:w14="http://schemas.microsoft.com/office/word/2010/wordml" xmlns:wpg="http://schemas.microsoft.com/office/word/2010/wordprocessingGroup" xmlns:wpi="http://schemas.microsoft.com/office/word/2010/wordprocessingInk" xmlns:wne="http://schemas.microsoft.com/office/word/2006/wordml" xmlns:wps="http://schemas.microsoft.com/office/word/2010/wordprocessingShape" mc:Ignorable="w14 wp14">
+<w:ftr xmlns:wpc="http://schemas.microsoft.com/office/word/2010/wordprocessingCanvas" xmlns:mo="http://schemas.microsoft.com/office/mac/office/2008/main" xmlns:mc="http://schemas.openxmlformats.org/markup-compatibility/2006" xmlns:mv="urn:schemas-microsoft-com:mac:vml" xmlns:o="urn:schemas-microsoft-com:office:office" xmlns:r="http://schemas.openxmlformats.org/officeDocument/2006/relationships" xmlns:m="http://schemas.openxmlformats.org/officeDocument/2006/math" xmlns:v="urn:schemas-microsoft-com:vml" xmlns:wp14="http://schemas.microsoft.com/office/word/2010/wordprocessingDrawing" xmlns:wp="http://schemas.openxmlformats.org/drawingml/2006/wordprocessingDrawing" xmlns:w10="urn:schemas-microsoft-com:office:word" xmlns:w="http://schemas.openxmlformats.org/wordprocessingml/2006/main" xmlns:w14="http://schemas.microsoft.com/office/word/2010/wordml" xmlns:wpg="http://schemas.microsoft.com/office/word/2010/wordprocessingGroup" xmlns:wpi="http://schemas.microsoft.com/office/word/2010/wordprocessingInk" xmlns:wne="http://schemas.microsoft.com/office/word/2006/wordml" xmlns:wps="http://schemas.microsoft.com/office/word/2010/wordprocessingShape" mc:Ignorable="w14 wp14">
   <w:p>
     <w:pPr>
-      <w:pStyle w:val="Footer"/>
+      <w:pStyle w:val="Fuzeile"/>
     </w:pPr>
     <w:r>
       <w:tab/>
@@ -634,7 +1266,7 @@
 </file>
 
 <file path=word/footnotes.xml><?xml version="1.0" encoding="utf-8"?>
-<w:footnotes xmlns:wpc="http://schemas.microsoft.com/office/word/2010/wordprocessingCanvas" xmlns:mc="http://schemas.openxmlformats.org/markup-compatibility/2006" xmlns:o="urn:schemas-microsoft-com:office:office" xmlns:r="http://schemas.openxmlformats.org/officeDocument/2006/relationships" xmlns:m="http://schemas.openxmlformats.org/officeDocument/2006/math" xmlns:v="urn:schemas-microsoft-com:vml" xmlns:wp14="http://schemas.microsoft.com/office/word/2010/wordprocessingDrawing" xmlns:wp="http://schemas.openxmlformats.org/drawingml/2006/wordprocessingDrawing" xmlns:w10="urn:schemas-microsoft-com:office:word" xmlns:w="http://schemas.openxmlformats.org/wordprocessingml/2006/main" xmlns:w14="http://schemas.microsoft.com/office/word/2010/wordml" xmlns:wpg="http://schemas.microsoft.com/office/word/2010/wordprocessingGroup" xmlns:wpi="http://schemas.microsoft.com/office/word/2010/wordprocessingInk" xmlns:wne="http://schemas.microsoft.com/office/word/2006/wordml" xmlns:wps="http://schemas.microsoft.com/office/word/2010/wordprocessingShape" mc:Ignorable="w14 wp14">
+<w:footnotes xmlns:wpc="http://schemas.microsoft.com/office/word/2010/wordprocessingCanvas" xmlns:mo="http://schemas.microsoft.com/office/mac/office/2008/main" xmlns:mc="http://schemas.openxmlformats.org/markup-compatibility/2006" xmlns:mv="urn:schemas-microsoft-com:mac:vml" xmlns:o="urn:schemas-microsoft-com:office:office" xmlns:r="http://schemas.openxmlformats.org/officeDocument/2006/relationships" xmlns:m="http://schemas.openxmlformats.org/officeDocument/2006/math" xmlns:v="urn:schemas-microsoft-com:vml" xmlns:wp14="http://schemas.microsoft.com/office/word/2010/wordprocessingDrawing" xmlns:wp="http://schemas.openxmlformats.org/drawingml/2006/wordprocessingDrawing" xmlns:w10="urn:schemas-microsoft-com:office:word" xmlns:w="http://schemas.openxmlformats.org/wordprocessingml/2006/main" xmlns:w14="http://schemas.microsoft.com/office/word/2010/wordml" xmlns:wpg="http://schemas.microsoft.com/office/word/2010/wordprocessingGroup" xmlns:wpi="http://schemas.microsoft.com/office/word/2010/wordprocessingInk" xmlns:wne="http://schemas.microsoft.com/office/word/2006/wordml" xmlns:wps="http://schemas.microsoft.com/office/word/2010/wordprocessingShape" mc:Ignorable="w14 wp14">
   <w:footnote w:type="separator" w:id="-1">
     <w:p>
       <w:pPr>
@@ -675,7 +1307,7 @@
       </w:pPr>
     </w:pPrDefault>
   </w:docDefaults>
-  <w:latentStyles w:defLockedState="0" w:defUIPriority="99" w:defSemiHidden="1" w:defUnhideWhenUsed="1" w:defQFormat="0" w:count="267">
+  <w:latentStyles w:defLockedState="0" w:defUIPriority="99" w:defSemiHidden="1" w:defUnhideWhenUsed="1" w:defQFormat="0" w:count="276">
     <w:lsdException w:name="Normal" w:semiHidden="0" w:uiPriority="0" w:unhideWhenUsed="0" w:qFormat="1"/>
     <w:lsdException w:name="heading 1" w:semiHidden="0" w:uiPriority="9" w:unhideWhenUsed="0" w:qFormat="1"/>
     <w:lsdException w:name="heading 2" w:uiPriority="9" w:qFormat="1"/>
@@ -814,18 +1446,17 @@
     <w:lsdException w:name="Bibliography" w:uiPriority="37"/>
     <w:lsdException w:name="TOC Heading" w:uiPriority="39" w:qFormat="1"/>
   </w:latentStyles>
-  <w:style w:type="paragraph" w:default="1" w:styleId="Normal">
+  <w:style w:type="paragraph" w:default="1" w:styleId="Standard">
     <w:name w:val="Normal"/>
     <w:qFormat/>
-    <w:rsid w:val="00E43347"/>
   </w:style>
-  <w:style w:type="character" w:default="1" w:styleId="DefaultParagraphFont">
+  <w:style w:type="character" w:default="1" w:styleId="Absatzstandardschriftart">
     <w:name w:val="Default Paragraph Font"/>
     <w:uiPriority w:val="1"/>
     <w:semiHidden/>
     <w:unhideWhenUsed/>
   </w:style>
-  <w:style w:type="table" w:default="1" w:styleId="TableNormal">
+  <w:style w:type="table" w:default="1" w:styleId="NormaleTabelle">
     <w:name w:val="Normal Table"/>
     <w:uiPriority w:val="99"/>
     <w:semiHidden/>
@@ -840,16 +1471,16 @@
       </w:tblCellMar>
     </w:tblPr>
   </w:style>
-  <w:style w:type="numbering" w:default="1" w:styleId="NoList">
+  <w:style w:type="numbering" w:default="1" w:styleId="KeineListe">
     <w:name w:val="No List"/>
     <w:uiPriority w:val="99"/>
     <w:semiHidden/>
     <w:unhideWhenUsed/>
   </w:style>
-  <w:style w:type="paragraph" w:styleId="Header">
+  <w:style w:type="paragraph" w:styleId="Kopfzeile">
     <w:name w:val="header"/>
-    <w:basedOn w:val="Normal"/>
-    <w:link w:val="HeaderChar"/>
+    <w:basedOn w:val="Standard"/>
+    <w:link w:val="KopfzeileZchn"/>
     <w:uiPriority w:val="99"/>
     <w:unhideWhenUsed/>
     <w:rsid w:val="003E2D88"/>
@@ -861,17 +1492,17 @@
       <w:spacing w:after="0" w:line="240" w:lineRule="auto"/>
     </w:pPr>
   </w:style>
-  <w:style w:type="character" w:customStyle="1" w:styleId="HeaderChar">
-    <w:name w:val="Header Char"/>
-    <w:basedOn w:val="DefaultParagraphFont"/>
-    <w:link w:val="Header"/>
+  <w:style w:type="character" w:customStyle="1" w:styleId="KopfzeileZchn">
+    <w:name w:val="Kopfzeile Zchn"/>
+    <w:basedOn w:val="Absatzstandardschriftart"/>
+    <w:link w:val="Kopfzeile"/>
     <w:uiPriority w:val="99"/>
     <w:rsid w:val="003E2D88"/>
   </w:style>
-  <w:style w:type="paragraph" w:styleId="Footer">
+  <w:style w:type="paragraph" w:styleId="Fuzeile">
     <w:name w:val="footer"/>
-    <w:basedOn w:val="Normal"/>
-    <w:link w:val="FooterChar"/>
+    <w:basedOn w:val="Standard"/>
+    <w:link w:val="FuzeileZchn"/>
     <w:uiPriority w:val="99"/>
     <w:unhideWhenUsed/>
     <w:rsid w:val="003E2D88"/>
@@ -883,17 +1514,17 @@
       <w:spacing w:after="0" w:line="240" w:lineRule="auto"/>
     </w:pPr>
   </w:style>
-  <w:style w:type="character" w:customStyle="1" w:styleId="FooterChar">
-    <w:name w:val="Footer Char"/>
-    <w:basedOn w:val="DefaultParagraphFont"/>
-    <w:link w:val="Footer"/>
+  <w:style w:type="character" w:customStyle="1" w:styleId="FuzeileZchn">
+    <w:name w:val="Fußzeile Zchn"/>
+    <w:basedOn w:val="Absatzstandardschriftart"/>
+    <w:link w:val="Fuzeile"/>
     <w:uiPriority w:val="99"/>
     <w:rsid w:val="003E2D88"/>
   </w:style>
-  <w:style w:type="paragraph" w:styleId="BalloonText">
+  <w:style w:type="paragraph" w:styleId="Sprechblasentext">
     <w:name w:val="Balloon Text"/>
-    <w:basedOn w:val="Normal"/>
-    <w:link w:val="BalloonTextChar"/>
+    <w:basedOn w:val="Standard"/>
+    <w:link w:val="SprechblasentextZchn"/>
     <w:uiPriority w:val="99"/>
     <w:semiHidden/>
     <w:unhideWhenUsed/>
@@ -907,10 +1538,10 @@
       <w:szCs w:val="16"/>
     </w:rPr>
   </w:style>
-  <w:style w:type="character" w:customStyle="1" w:styleId="BalloonTextChar">
-    <w:name w:val="Balloon Text Char"/>
-    <w:basedOn w:val="DefaultParagraphFont"/>
-    <w:link w:val="BalloonText"/>
+  <w:style w:type="character" w:customStyle="1" w:styleId="SprechblasentextZchn">
+    <w:name w:val="Sprechblasentext Zchn"/>
+    <w:basedOn w:val="Absatzstandardschriftart"/>
+    <w:link w:val="Sprechblasentext"/>
     <w:uiPriority w:val="99"/>
     <w:semiHidden/>
     <w:rsid w:val="00B43F47"/>
@@ -924,7 +1555,7 @@
 </file>
 
 <file path=word/stylesWithEffects.xml><?xml version="1.0" encoding="utf-8"?>
-<w:styles xmlns:wpc="http://schemas.microsoft.com/office/word/2010/wordprocessingCanvas" xmlns:mc="http://schemas.openxmlformats.org/markup-compatibility/2006" xmlns:o="urn:schemas-microsoft-com:office:office" xmlns:r="http://schemas.openxmlformats.org/officeDocument/2006/relationships" xmlns:m="http://schemas.openxmlformats.org/officeDocument/2006/math" xmlns:v="urn:schemas-microsoft-com:vml" xmlns:wp14="http://schemas.microsoft.com/office/word/2010/wordprocessingDrawing" xmlns:wp="http://schemas.openxmlformats.org/drawingml/2006/wordprocessingDrawing" xmlns:w10="urn:schemas-microsoft-com:office:word" xmlns:w="http://schemas.openxmlformats.org/wordprocessingml/2006/main" xmlns:w14="http://schemas.microsoft.com/office/word/2010/wordml" xmlns:wpg="http://schemas.microsoft.com/office/word/2010/wordprocessingGroup" xmlns:wpi="http://schemas.microsoft.com/office/word/2010/wordprocessingInk" xmlns:wne="http://schemas.microsoft.com/office/word/2006/wordml" xmlns:wps="http://schemas.microsoft.com/office/word/2010/wordprocessingShape" mc:Ignorable="w14 wp14">
+<w:styles xmlns:wpc="http://schemas.microsoft.com/office/word/2010/wordprocessingCanvas" xmlns:mo="http://schemas.microsoft.com/office/mac/office/2008/main" xmlns:mc="http://schemas.openxmlformats.org/markup-compatibility/2006" xmlns:mv="urn:schemas-microsoft-com:mac:vml" xmlns:o="urn:schemas-microsoft-com:office:office" xmlns:r="http://schemas.openxmlformats.org/officeDocument/2006/relationships" xmlns:m="http://schemas.openxmlformats.org/officeDocument/2006/math" xmlns:v="urn:schemas-microsoft-com:vml" xmlns:wp14="http://schemas.microsoft.com/office/word/2010/wordprocessingDrawing" xmlns:wp="http://schemas.openxmlformats.org/drawingml/2006/wordprocessingDrawing" xmlns:w10="urn:schemas-microsoft-com:office:word" xmlns:w="http://schemas.openxmlformats.org/wordprocessingml/2006/main" xmlns:w14="http://schemas.microsoft.com/office/word/2010/wordml" xmlns:wpg="http://schemas.microsoft.com/office/word/2010/wordprocessingGroup" xmlns:wpi="http://schemas.microsoft.com/office/word/2010/wordprocessingInk" xmlns:wne="http://schemas.microsoft.com/office/word/2006/wordml" xmlns:wps="http://schemas.microsoft.com/office/word/2010/wordprocessingShape" mc:Ignorable="w14 wp14">
   <w:docDefaults>
     <w:rPrDefault>
       <w:rPr>
@@ -940,7 +1571,7 @@
       </w:pPr>
     </w:pPrDefault>
   </w:docDefaults>
-  <w:latentStyles w:defLockedState="0" w:defUIPriority="99" w:defSemiHidden="1" w:defUnhideWhenUsed="1" w:defQFormat="0" w:count="267">
+  <w:latentStyles w:defLockedState="0" w:defUIPriority="99" w:defSemiHidden="1" w:defUnhideWhenUsed="1" w:defQFormat="0" w:count="276">
     <w:lsdException w:name="Normal" w:semiHidden="0" w:uiPriority="0" w:unhideWhenUsed="0" w:qFormat="1"/>
     <w:lsdException w:name="heading 1" w:semiHidden="0" w:uiPriority="9" w:unhideWhenUsed="0" w:qFormat="1"/>
     <w:lsdException w:name="heading 2" w:uiPriority="9" w:qFormat="1"/>
@@ -1079,17 +1710,17 @@
     <w:lsdException w:name="Bibliography" w:uiPriority="37"/>
     <w:lsdException w:name="TOC Heading" w:uiPriority="39" w:qFormat="1"/>
   </w:latentStyles>
-  <w:style w:type="paragraph" w:default="1" w:styleId="Normal">
+  <w:style w:type="paragraph" w:default="1" w:styleId="Standard">
     <w:name w:val="Normal"/>
     <w:qFormat/>
   </w:style>
-  <w:style w:type="character" w:default="1" w:styleId="DefaultParagraphFont">
+  <w:style w:type="character" w:default="1" w:styleId="Absatzstandardschriftart">
     <w:name w:val="Default Paragraph Font"/>
     <w:uiPriority w:val="1"/>
     <w:semiHidden/>
     <w:unhideWhenUsed/>
   </w:style>
-  <w:style w:type="table" w:default="1" w:styleId="TableNormal">
+  <w:style w:type="table" w:default="1" w:styleId="NormaleTabelle">
     <w:name w:val="Normal Table"/>
     <w:uiPriority w:val="99"/>
     <w:semiHidden/>
@@ -1104,16 +1735,16 @@
       </w:tblCellMar>
     </w:tblPr>
   </w:style>
-  <w:style w:type="numbering" w:default="1" w:styleId="NoList">
+  <w:style w:type="numbering" w:default="1" w:styleId="KeineListe">
     <w:name w:val="No List"/>
     <w:uiPriority w:val="99"/>
     <w:semiHidden/>
     <w:unhideWhenUsed/>
   </w:style>
-  <w:style w:type="paragraph" w:styleId="Header">
+  <w:style w:type="paragraph" w:styleId="Kopfzeile">
     <w:name w:val="header"/>
-    <w:basedOn w:val="Normal"/>
-    <w:link w:val="HeaderChar"/>
+    <w:basedOn w:val="Standard"/>
+    <w:link w:val="KopfzeileZchn"/>
     <w:uiPriority w:val="99"/>
     <w:unhideWhenUsed/>
     <w:rsid w:val="003E2D88"/>
@@ -1125,17 +1756,17 @@
       <w:spacing w:after="0" w:line="240" w:lineRule="auto"/>
     </w:pPr>
   </w:style>
-  <w:style w:type="character" w:customStyle="1" w:styleId="HeaderChar">
+  <w:style w:type="character" w:customStyle="1" w:styleId="KopfzeileZchn">
     <w:name w:val="Kopfzeile Zchn"/>
-    <w:basedOn w:val="DefaultParagraphFont"/>
-    <w:link w:val="Header"/>
+    <w:basedOn w:val="Absatzstandardschriftart"/>
+    <w:link w:val="Kopfzeile"/>
     <w:uiPriority w:val="99"/>
     <w:rsid w:val="003E2D88"/>
   </w:style>
-  <w:style w:type="paragraph" w:styleId="Footer">
+  <w:style w:type="paragraph" w:styleId="Fuzeile">
     <w:name w:val="footer"/>
-    <w:basedOn w:val="Normal"/>
-    <w:link w:val="FooterChar"/>
+    <w:basedOn w:val="Standard"/>
+    <w:link w:val="FuzeileZchn"/>
     <w:uiPriority w:val="99"/>
     <w:unhideWhenUsed/>
     <w:rsid w:val="003E2D88"/>
@@ -1147,17 +1778,17 @@
       <w:spacing w:after="0" w:line="240" w:lineRule="auto"/>
     </w:pPr>
   </w:style>
-  <w:style w:type="character" w:customStyle="1" w:styleId="FooterChar">
+  <w:style w:type="character" w:customStyle="1" w:styleId="FuzeileZchn">
     <w:name w:val="Fußzeile Zchn"/>
-    <w:basedOn w:val="DefaultParagraphFont"/>
-    <w:link w:val="Footer"/>
+    <w:basedOn w:val="Absatzstandardschriftart"/>
+    <w:link w:val="Fuzeile"/>
     <w:uiPriority w:val="99"/>
     <w:rsid w:val="003E2D88"/>
   </w:style>
-  <w:style w:type="paragraph" w:styleId="BalloonText">
+  <w:style w:type="paragraph" w:styleId="Sprechblasentext">
     <w:name w:val="Balloon Text"/>
-    <w:basedOn w:val="Normal"/>
-    <w:link w:val="BalloonTextChar"/>
+    <w:basedOn w:val="Standard"/>
+    <w:link w:val="SprechblasentextZchn"/>
     <w:uiPriority w:val="99"/>
     <w:semiHidden/>
     <w:unhideWhenUsed/>
@@ -1171,10 +1802,10 @@
       <w:szCs w:val="16"/>
     </w:rPr>
   </w:style>
-  <w:style w:type="character" w:customStyle="1" w:styleId="BalloonTextChar">
+  <w:style w:type="character" w:customStyle="1" w:styleId="SprechblasentextZchn">
     <w:name w:val="Sprechblasentext Zchn"/>
-    <w:basedOn w:val="DefaultParagraphFont"/>
-    <w:link w:val="BalloonText"/>
+    <w:basedOn w:val="Absatzstandardschriftart"/>
+    <w:link w:val="Sprechblasentext"/>
     <w:uiPriority w:val="99"/>
     <w:semiHidden/>
     <w:rsid w:val="00B43F47"/>
@@ -1477,7 +2108,7 @@
 </file>
 
 <file path=customXml/itemProps1.xml><?xml version="1.0" encoding="utf-8"?>
-<ds:datastoreItem xmlns:ds="http://schemas.openxmlformats.org/officeDocument/2006/customXml" ds:itemID="{1E31D8F3-0841-402E-B47E-5696B7B84689}">
+<ds:datastoreItem xmlns:ds="http://schemas.openxmlformats.org/officeDocument/2006/customXml" ds:itemID="{B4239698-7875-B84E-B464-B15279D6B88E}">
   <ds:schemaRefs>
     <ds:schemaRef ds:uri="http://schemas.openxmlformats.org/officeDocument/2006/bibliography"/>
   </ds:schemaRefs>
